--- a/Fase_1/Evidenicias_Individuales/Parraguez_Bruno_1.3_APT122_AutoevaluaciónFase1.docx
+++ b/Fase_1/Evidenicias_Individuales/Parraguez_Bruno_1.3_APT122_AutoevaluaciónFase1.docx
@@ -430,11 +430,9 @@
       <w:r>
         <w:t xml:space="preserve">Reporte de cada </w:t>
       </w:r>
-      <w:proofErr w:type="spellStart"/>
-      <w:r>
-        <w:t>camion</w:t>
-      </w:r>
-      <w:proofErr w:type="spellEnd"/>
+      <w:r>
+        <w:t>camión</w:t>
+      </w:r>
       <w:r>
         <w:t xml:space="preserve"> (fallas reportadas/estatus en taller/tiempo bodega)</w:t>
       </w:r>
@@ -615,10 +613,226 @@
     </w:p>
     <w:p>
       <w:pPr>
-        <w:jc w:val="both"/>
-      </w:pPr>
-      <w:r>
+        <w:rPr>
+          <w:b/>
+          <w:bCs/>
+          <w:u w:val="single"/>
+        </w:rPr>
+      </w:pPr>
+      <w:r>
+        <w:rPr>
+          <w:b/>
+          <w:bCs/>
+          <w:u w:val="single"/>
+        </w:rPr>
         <w:t>Propuesta de trabajo para el proyecto:</w:t>
+      </w:r>
+    </w:p>
+    <w:p>
+      <w:r>
+        <w:t>App mobile con 2 sistemas de login para MVP.</w:t>
+      </w:r>
+    </w:p>
+    <w:p>
+      <w:r>
+        <w:rPr>
+          <w:u w:val="single"/>
+        </w:rPr>
+        <w:t>Login de Vendedor</w:t>
+      </w:r>
+      <w:r>
+        <w:br/>
+      </w:r>
+      <w:r>
+        <w:tab/>
+        <w:t>Constará de un sistema de logueo vía patente del vehículo al que el conductor designado tiene acceso. Se le permitirá funciones como:</w:t>
+      </w:r>
+    </w:p>
+    <w:p>
+      <w:pPr>
+        <w:pStyle w:val="Prrafodelista"/>
+        <w:numPr>
+          <w:ilvl w:val="0"/>
+          <w:numId w:val="1"/>
+        </w:numPr>
+      </w:pPr>
+      <w:r>
+        <w:t>Registro de ingreso de vehículo con hora[servidor]</w:t>
+      </w:r>
+    </w:p>
+    <w:p>
+      <w:pPr>
+        <w:pStyle w:val="Prrafodelista"/>
+        <w:numPr>
+          <w:ilvl w:val="0"/>
+          <w:numId w:val="1"/>
+        </w:numPr>
+      </w:pPr>
+      <w:r>
+        <w:t>Estado de ingreso</w:t>
+      </w:r>
+    </w:p>
+    <w:p>
+      <w:pPr>
+        <w:pStyle w:val="Prrafodelista"/>
+        <w:numPr>
+          <w:ilvl w:val="0"/>
+          <w:numId w:val="1"/>
+        </w:numPr>
+      </w:pPr>
+      <w:r>
+        <w:t>Opción de reporte de desperfectos con funcionalidad de cámara integrada</w:t>
+      </w:r>
+    </w:p>
+    <w:p>
+      <w:pPr>
+        <w:pStyle w:val="Prrafodelista"/>
+        <w:numPr>
+          <w:ilvl w:val="0"/>
+          <w:numId w:val="1"/>
+        </w:numPr>
+      </w:pPr>
+      <w:r>
+        <w:t>Chat en vivo con supervisor</w:t>
+      </w:r>
+    </w:p>
+    <w:p/>
+    <w:p>
+      <w:pPr>
+        <w:rPr>
+          <w:u w:val="single"/>
+        </w:rPr>
+      </w:pPr>
+      <w:r>
+        <w:rPr>
+          <w:u w:val="single"/>
+        </w:rPr>
+        <w:t>Login Personal</w:t>
+      </w:r>
+    </w:p>
+    <w:p>
+      <w:r>
+        <w:tab/>
+        <w:t>Cuenta con logueo vía Rut del personal</w:t>
+      </w:r>
+    </w:p>
+    <w:p>
+      <w:r>
+        <w:tab/>
+        <w:t>Gerente/Supervisor:</w:t>
+      </w:r>
+    </w:p>
+    <w:p>
+      <w:r>
+        <w:tab/>
+      </w:r>
+      <w:r>
+        <w:tab/>
+        <w:t>-Gestiona asignación de tareas</w:t>
+      </w:r>
+      <w:r>
+        <w:br/>
+      </w:r>
+      <w:r>
+        <w:tab/>
+      </w:r>
+      <w:r>
+        <w:tab/>
+        <w:t>-Monitorea el progreso</w:t>
+      </w:r>
+    </w:p>
+    <w:p>
+      <w:r>
+        <w:br/>
+      </w:r>
+      <w:r>
+        <w:tab/>
+        <w:t>Mecánico/administrativo</w:t>
+      </w:r>
+    </w:p>
+    <w:p>
+      <w:pPr>
+        <w:pStyle w:val="Prrafodelista"/>
+        <w:ind w:firstLine="696"/>
+      </w:pPr>
+      <w:r>
+        <w:t>- Registra tareas</w:t>
+      </w:r>
+    </w:p>
+    <w:p>
+      <w:pPr>
+        <w:pStyle w:val="Prrafodelista"/>
+        <w:ind w:firstLine="696"/>
+      </w:pPr>
+      <w:r>
+        <w:t>- Sube fotos</w:t>
+      </w:r>
+    </w:p>
+    <w:p>
+      <w:pPr>
+        <w:pStyle w:val="Prrafodelista"/>
+        <w:ind w:firstLine="696"/>
+      </w:pPr>
+      <w:r>
+        <w:t>- Deja observaciones</w:t>
+      </w:r>
+    </w:p>
+    <w:p>
+      <w:pPr>
+        <w:pStyle w:val="Prrafodelista"/>
+        <w:ind w:firstLine="696"/>
+      </w:pPr>
+      <w:r>
+        <w:t>- Acceden a información de seguimiento</w:t>
+      </w:r>
+    </w:p>
+    <w:p/>
+    <w:p/>
+    <w:p>
+      <w:r>
+        <w:rPr>
+          <w:u w:val="single"/>
+        </w:rPr>
+        <w:lastRenderedPageBreak/>
+        <w:t>Funcionalidades del sistema</w:t>
+      </w:r>
+      <w:r>
+        <w:t>:</w:t>
+      </w:r>
+    </w:p>
+    <w:p>
+      <w:r>
+        <w:t>El sistema permite aguadar para ingreso de vehículo, evitando el solapamiento.</w:t>
+      </w:r>
+    </w:p>
+    <w:p>
+      <w:r>
+        <w:t>Gestión de pausa de tareas sin cerrar el proceso</w:t>
+      </w:r>
+    </w:p>
+    <w:p>
+      <w:r>
+        <w:t>Perfiles de usuarios con permisos diferenciados</w:t>
+      </w:r>
+    </w:p>
+    <w:p>
+      <w:r>
+        <w:t>Permite subida de documentos, fotos e informes de siniestros</w:t>
+      </w:r>
+    </w:p>
+    <w:p>
+      <w:r>
+        <w:t>Notificaciones automáticas a los usuarios involucrados</w:t>
+      </w:r>
+    </w:p>
+    <w:p>
+      <w:r>
+        <w:t>Reportes automáticos sobre tiempo, productividad y repuestos utilizados</w:t>
+      </w:r>
+    </w:p>
+    <w:p>
+      <w:r>
+        <w:t>Enlaces centralizados para la obtención de toda la información de un vehículo</w:t>
       </w:r>
     </w:p>
     <w:p>
